--- a/lab08/prj/Report/звіт_8.1.docx
+++ b/lab08/prj/Report/звіт_8.1.docx
@@ -27,7 +27,6 @@
           <w:szCs w:val="28"/>
         </w:rPr>
       </w:pPr>
-      <w:proofErr w:type="spellStart"/>
       <w:r>
         <w:rPr>
           <w:sz w:val="28"/>
@@ -35,7 +34,6 @@
         </w:rPr>
         <w:t>Центральноукраїнський</w:t>
       </w:r>
-      <w:proofErr w:type="spellEnd"/>
       <w:r>
         <w:rPr>
           <w:sz w:val="28"/>
@@ -226,17 +224,8 @@
           <w:sz w:val="28"/>
           <w:szCs w:val="28"/>
         </w:rPr>
-        <w:t>и </w:t>
-      </w:r>
-      <w:proofErr w:type="spellStart"/>
-      <w:r>
-        <w:rPr>
-          <w:sz w:val="28"/>
-          <w:szCs w:val="28"/>
-        </w:rPr>
-        <w:t>кібербезпеки</w:t>
-      </w:r>
-      <w:proofErr w:type="spellEnd"/>
+        <w:t>и кібербезпеки</w:t>
+      </w:r>
       <w:r>
         <w:rPr>
           <w:sz w:val="28"/>
@@ -382,23 +371,13 @@
           <w:lang w:val="ru-RU"/>
         </w:rPr>
       </w:pPr>
-      <w:proofErr w:type="spellStart"/>
       <w:r>
         <w:rPr>
           <w:sz w:val="28"/>
           <w:szCs w:val="28"/>
           <w:lang w:val="ru-RU"/>
         </w:rPr>
-        <w:t>Кобзар</w:t>
-      </w:r>
-      <w:proofErr w:type="spellEnd"/>
-      <w:r>
-        <w:rPr>
-          <w:sz w:val="28"/>
-          <w:szCs w:val="28"/>
-          <w:lang w:val="ru-RU"/>
-        </w:rPr>
-        <w:t xml:space="preserve"> М.В</w:t>
+        <w:t>Кобзар М.В</w:t>
       </w:r>
     </w:p>
     <w:p>
@@ -445,23 +424,7 @@
           <w:sz w:val="28"/>
           <w:szCs w:val="28"/>
         </w:rPr>
-        <w:t>и </w:t>
-      </w:r>
-      <w:proofErr w:type="spellStart"/>
-      <w:r>
-        <w:rPr>
-          <w:sz w:val="28"/>
-          <w:szCs w:val="28"/>
-        </w:rPr>
-        <w:t>кібербезпеки</w:t>
-      </w:r>
-      <w:proofErr w:type="spellEnd"/>
-      <w:r>
-        <w:rPr>
-          <w:sz w:val="28"/>
-          <w:szCs w:val="28"/>
-        </w:rPr>
-        <w:t xml:space="preserve"> </w:t>
+        <w:t xml:space="preserve">и кібербезпеки </w:t>
       </w:r>
       <w:r>
         <w:rPr>
@@ -782,80 +745,1135 @@
           <w:sz w:val="28"/>
           <w:szCs w:val="28"/>
         </w:rPr>
-        <w:t>#include &lt;</w:t>
-      </w:r>
-      <w:proofErr w:type="spellStart"/>
-      <w:r>
-        <w:rPr>
-          <w:sz w:val="28"/>
-          <w:szCs w:val="28"/>
-        </w:rPr>
-        <w:t>math.h</w:t>
-      </w:r>
-      <w:proofErr w:type="spellEnd"/>
-      <w:r>
-        <w:rPr>
-          <w:sz w:val="28"/>
-          <w:szCs w:val="28"/>
-        </w:rPr>
-        <w:t>&gt;</w:t>
-      </w:r>
-    </w:p>
-    <w:p>
-      <w:pPr>
-        <w:rPr>
-          <w:sz w:val="28"/>
-          <w:szCs w:val="28"/>
-        </w:rPr>
-      </w:pPr>
-      <w:r>
-        <w:rPr>
-          <w:sz w:val="28"/>
-          <w:szCs w:val="28"/>
-        </w:rPr>
-        <w:t>#include &lt;</w:t>
-      </w:r>
-      <w:proofErr w:type="spellStart"/>
-      <w:r>
-        <w:rPr>
-          <w:sz w:val="28"/>
-          <w:szCs w:val="28"/>
-        </w:rPr>
-        <w:t>stdio.h</w:t>
-      </w:r>
-      <w:proofErr w:type="spellEnd"/>
-      <w:r>
-        <w:rPr>
-          <w:sz w:val="28"/>
-          <w:szCs w:val="28"/>
-        </w:rPr>
-        <w:t>&gt;</w:t>
-      </w:r>
-    </w:p>
-    <w:p>
-      <w:pPr>
-        <w:rPr>
-          <w:sz w:val="28"/>
-          <w:szCs w:val="28"/>
-        </w:rPr>
-      </w:pPr>
-    </w:p>
-    <w:p>
-      <w:pPr>
-        <w:rPr>
-          <w:sz w:val="28"/>
-          <w:szCs w:val="28"/>
-        </w:rPr>
-      </w:pPr>
-      <w:proofErr w:type="spellStart"/>
-      <w:r>
-        <w:rPr>
-          <w:sz w:val="28"/>
-          <w:szCs w:val="28"/>
-        </w:rPr>
-        <w:t>int</w:t>
-      </w:r>
-      <w:proofErr w:type="spellEnd"/>
+        <w:t>#include &lt;math.h&gt;</w:t>
+      </w:r>
+    </w:p>
+    <w:p>
+      <w:pPr>
+        <w:rPr>
+          <w:sz w:val="28"/>
+          <w:szCs w:val="28"/>
+        </w:rPr>
+      </w:pPr>
+      <w:r>
+        <w:rPr>
+          <w:sz w:val="28"/>
+          <w:szCs w:val="28"/>
+        </w:rPr>
+        <w:t>#include &lt;stdio.h&gt;</w:t>
+      </w:r>
+    </w:p>
+    <w:p>
+      <w:pPr>
+        <w:rPr>
+          <w:sz w:val="28"/>
+          <w:szCs w:val="28"/>
+        </w:rPr>
+      </w:pPr>
+    </w:p>
+    <w:p>
+      <w:pPr>
+        <w:rPr>
+          <w:sz w:val="28"/>
+          <w:szCs w:val="28"/>
+        </w:rPr>
+      </w:pPr>
+      <w:r>
+        <w:rPr>
+          <w:sz w:val="28"/>
+          <w:szCs w:val="28"/>
+        </w:rPr>
+        <w:t>int main() {</w:t>
+      </w:r>
+    </w:p>
+    <w:p>
+      <w:pPr>
+        <w:rPr>
+          <w:sz w:val="28"/>
+          <w:szCs w:val="28"/>
+        </w:rPr>
+      </w:pPr>
+      <w:r>
+        <w:rPr>
+          <w:sz w:val="28"/>
+          <w:szCs w:val="28"/>
+        </w:rPr>
+        <w:t xml:space="preserve">    double x = 1.0; // Замініть це вашим значенням для x</w:t>
+      </w:r>
+    </w:p>
+    <w:p>
+      <w:pPr>
+        <w:rPr>
+          <w:sz w:val="28"/>
+          <w:szCs w:val="28"/>
+        </w:rPr>
+      </w:pPr>
+      <w:r>
+        <w:rPr>
+          <w:sz w:val="28"/>
+          <w:szCs w:val="28"/>
+        </w:rPr>
+        <w:t xml:space="preserve">    double y = 1.0; // Замініть це вашим значенням для y</w:t>
+      </w:r>
+    </w:p>
+    <w:p>
+      <w:pPr>
+        <w:rPr>
+          <w:sz w:val="28"/>
+          <w:szCs w:val="28"/>
+        </w:rPr>
+      </w:pPr>
+      <w:r>
+        <w:rPr>
+          <w:sz w:val="28"/>
+          <w:szCs w:val="28"/>
+        </w:rPr>
+        <w:t xml:space="preserve">    double z = 1.0; // Замініть це вашим значенням для z</w:t>
+      </w:r>
+    </w:p>
+    <w:p>
+      <w:pPr>
+        <w:rPr>
+          <w:sz w:val="28"/>
+          <w:szCs w:val="28"/>
+        </w:rPr>
+      </w:pPr>
+    </w:p>
+    <w:p>
+      <w:pPr>
+        <w:rPr>
+          <w:sz w:val="28"/>
+          <w:szCs w:val="28"/>
+        </w:rPr>
+      </w:pPr>
+      <w:r>
+        <w:rPr>
+          <w:sz w:val="28"/>
+          <w:szCs w:val="28"/>
+        </w:rPr>
+        <w:t xml:space="preserve">    double S = sin(x) / sqrt(fabs(y*z / (x + y))) + pow(3*y, 5);</w:t>
+      </w:r>
+    </w:p>
+    <w:p>
+      <w:pPr>
+        <w:rPr>
+          <w:sz w:val="28"/>
+          <w:szCs w:val="28"/>
+        </w:rPr>
+      </w:pPr>
+      <w:r>
+        <w:rPr>
+          <w:sz w:val="28"/>
+          <w:szCs w:val="28"/>
+        </w:rPr>
+        <w:t xml:space="preserve">    printf("Результат: %f\n", S);</w:t>
+      </w:r>
+    </w:p>
+    <w:p>
+      <w:pPr>
+        <w:rPr>
+          <w:sz w:val="28"/>
+          <w:szCs w:val="28"/>
+        </w:rPr>
+      </w:pPr>
+    </w:p>
+    <w:p>
+      <w:pPr>
+        <w:rPr>
+          <w:sz w:val="28"/>
+          <w:szCs w:val="28"/>
+        </w:rPr>
+      </w:pPr>
+      <w:r>
+        <w:rPr>
+          <w:sz w:val="28"/>
+          <w:szCs w:val="28"/>
+        </w:rPr>
+        <w:t xml:space="preserve">    return 0;</w:t>
+      </w:r>
+    </w:p>
+    <w:p>
+      <w:pPr>
+        <w:ind w:firstLine="550"/>
+        <w:jc w:val="both"/>
+        <w:rPr>
+          <w:sz w:val="28"/>
+          <w:szCs w:val="28"/>
+        </w:rPr>
+      </w:pPr>
+      <w:r>
+        <w:rPr>
+          <w:sz w:val="28"/>
+          <w:szCs w:val="28"/>
+        </w:rPr>
+        <w:t>}</w:t>
+      </w:r>
+      <w:r>
+        <w:rPr>
+          <w:sz w:val="28"/>
+          <w:szCs w:val="28"/>
+        </w:rPr>
+        <w:br/>
+      </w:r>
+      <w:r>
+        <w:rPr>
+          <w:sz w:val="28"/>
+          <w:szCs w:val="28"/>
+        </w:rPr>
+        <w:drawing>
+          <wp:inline distT="0" distB="0" distL="0" distR="0" wp14:anchorId="1BE7CA9E" wp14:editId="75768EAD">
+            <wp:extent cx="6120765" cy="3256915"/>
+            <wp:effectExtent l="0" t="0" r="0" b="635"/>
+            <wp:docPr id="1485610124" name="Рисунок 1" descr="Зображення, що містить текст, знімок екрана, число, Шрифт&#10;&#10;Автоматично згенерований опис"/>
+            <wp:cNvGraphicFramePr>
+              <a:graphicFrameLocks xmlns:a="http://schemas.openxmlformats.org/drawingml/2006/main" noChangeAspect="1"/>
+            </wp:cNvGraphicFramePr>
+            <a:graphic xmlns:a="http://schemas.openxmlformats.org/drawingml/2006/main">
+              <a:graphicData uri="http://schemas.openxmlformats.org/drawingml/2006/picture">
+                <pic:pic xmlns:pic="http://schemas.openxmlformats.org/drawingml/2006/picture">
+                  <pic:nvPicPr>
+                    <pic:cNvPr id="1485610124" name="Рисунок 1" descr="Зображення, що містить текст, знімок екрана, число, Шрифт&#10;&#10;Автоматично згенерований опис"/>
+                    <pic:cNvPicPr/>
+                  </pic:nvPicPr>
+                  <pic:blipFill>
+                    <a:blip r:embed="rId6"/>
+                    <a:stretch>
+                      <a:fillRect/>
+                    </a:stretch>
+                  </pic:blipFill>
+                  <pic:spPr>
+                    <a:xfrm>
+                      <a:off x="0" y="0"/>
+                      <a:ext cx="6120765" cy="3256915"/>
+                    </a:xfrm>
+                    <a:prstGeom prst="rect">
+                      <a:avLst/>
+                    </a:prstGeom>
+                  </pic:spPr>
+                </pic:pic>
+              </a:graphicData>
+            </a:graphic>
+          </wp:inline>
+        </w:drawing>
+      </w:r>
+    </w:p>
+    <w:p>
+      <w:pPr>
+        <w:rPr>
+          <w:sz w:val="28"/>
+          <w:szCs w:val="28"/>
+        </w:rPr>
+      </w:pPr>
+      <w:r>
+        <w:rPr>
+          <w:sz w:val="28"/>
+          <w:szCs w:val="28"/>
+        </w:rPr>
+        <w:lastRenderedPageBreak/>
+        <w:t>— 8.</w:t>
+      </w:r>
+      <w:r>
+        <w:rPr>
+          <w:sz w:val="28"/>
+          <w:szCs w:val="28"/>
+          <w:lang w:val="en-US"/>
+        </w:rPr>
+        <w:t>2</w:t>
+      </w:r>
+      <w:r>
+        <w:rPr>
+          <w:sz w:val="28"/>
+          <w:szCs w:val="28"/>
+        </w:rPr>
+        <w:t xml:space="preserve"> —</w:t>
+      </w:r>
+    </w:p>
+    <w:p>
+      <w:pPr>
+        <w:rPr>
+          <w:sz w:val="28"/>
+          <w:szCs w:val="28"/>
+        </w:rPr>
+      </w:pPr>
+    </w:p>
+    <w:p>
+      <w:pPr>
+        <w:ind w:firstLine="550"/>
+        <w:jc w:val="both"/>
+        <w:rPr>
+          <w:sz w:val="28"/>
+          <w:szCs w:val="28"/>
+          <w:lang w:val="en-US"/>
+        </w:rPr>
+      </w:pPr>
+      <w:r>
+        <w:rPr>
+          <w:sz w:val="28"/>
+          <w:szCs w:val="28"/>
+          <w:lang w:val="en-US"/>
+        </w:rPr>
+        <w:t>#include &lt;iostream&gt;</w:t>
+      </w:r>
+    </w:p>
+    <w:p>
+      <w:pPr>
+        <w:ind w:firstLine="550"/>
+        <w:jc w:val="both"/>
+        <w:rPr>
+          <w:sz w:val="28"/>
+          <w:szCs w:val="28"/>
+          <w:lang w:val="en-US"/>
+        </w:rPr>
+      </w:pPr>
+      <w:r>
+        <w:rPr>
+          <w:sz w:val="28"/>
+          <w:szCs w:val="28"/>
+          <w:lang w:val="en-US"/>
+        </w:rPr>
+        <w:t>#include &lt;stdio.h&gt;</w:t>
+      </w:r>
+    </w:p>
+    <w:p>
+      <w:pPr>
+        <w:ind w:firstLine="550"/>
+        <w:jc w:val="both"/>
+        <w:rPr>
+          <w:sz w:val="28"/>
+          <w:szCs w:val="28"/>
+          <w:lang w:val="en-US"/>
+        </w:rPr>
+      </w:pPr>
+      <w:r>
+        <w:rPr>
+          <w:sz w:val="28"/>
+          <w:szCs w:val="28"/>
+          <w:lang w:val="en-US"/>
+        </w:rPr>
+        <w:t>#include &lt;windows.h&gt;</w:t>
+      </w:r>
+    </w:p>
+    <w:p>
+      <w:pPr>
+        <w:ind w:firstLine="550"/>
+        <w:jc w:val="both"/>
+        <w:rPr>
+          <w:sz w:val="28"/>
+          <w:szCs w:val="28"/>
+          <w:lang w:val="en-US"/>
+        </w:rPr>
+      </w:pPr>
+      <w:r>
+        <w:rPr>
+          <w:sz w:val="28"/>
+          <w:szCs w:val="28"/>
+          <w:lang w:val="en-US"/>
+        </w:rPr>
+        <w:t>#include "ModulesKobzar.h"</w:t>
+      </w:r>
+    </w:p>
+    <w:p>
+      <w:pPr>
+        <w:ind w:firstLine="550"/>
+        <w:jc w:val="both"/>
+        <w:rPr>
+          <w:sz w:val="28"/>
+          <w:szCs w:val="28"/>
+          <w:lang w:val="en-US"/>
+        </w:rPr>
+      </w:pPr>
+    </w:p>
+    <w:p>
+      <w:pPr>
+        <w:ind w:firstLine="550"/>
+        <w:jc w:val="both"/>
+        <w:rPr>
+          <w:sz w:val="28"/>
+          <w:szCs w:val="28"/>
+          <w:lang w:val="en-US"/>
+        </w:rPr>
+      </w:pPr>
+      <w:r>
+        <w:rPr>
+          <w:sz w:val="28"/>
+          <w:szCs w:val="28"/>
+          <w:lang w:val="en-US"/>
+        </w:rPr>
+        <w:t>int s_calculation(int x, int y, int z) {</w:t>
+      </w:r>
+    </w:p>
+    <w:p>
+      <w:pPr>
+        <w:ind w:firstLine="550"/>
+        <w:jc w:val="both"/>
+        <w:rPr>
+          <w:sz w:val="28"/>
+          <w:szCs w:val="28"/>
+          <w:lang w:val="en-US"/>
+        </w:rPr>
+      </w:pPr>
+      <w:r>
+        <w:rPr>
+          <w:sz w:val="28"/>
+          <w:szCs w:val="28"/>
+          <w:lang w:val="en-US"/>
+        </w:rPr>
+        <w:t xml:space="preserve">    return x + y + z;</w:t>
+      </w:r>
+    </w:p>
+    <w:p>
+      <w:pPr>
+        <w:ind w:firstLine="550"/>
+        <w:jc w:val="both"/>
+        <w:rPr>
+          <w:sz w:val="28"/>
+          <w:szCs w:val="28"/>
+          <w:lang w:val="en-US"/>
+        </w:rPr>
+      </w:pPr>
+      <w:r>
+        <w:rPr>
+          <w:sz w:val="28"/>
+          <w:szCs w:val="28"/>
+          <w:lang w:val="en-US"/>
+        </w:rPr>
+        <w:t>}</w:t>
+      </w:r>
+    </w:p>
+    <w:p>
+      <w:pPr>
+        <w:ind w:firstLine="550"/>
+        <w:jc w:val="both"/>
+        <w:rPr>
+          <w:sz w:val="28"/>
+          <w:szCs w:val="28"/>
+          <w:lang w:val="en-US"/>
+        </w:rPr>
+      </w:pPr>
+    </w:p>
+    <w:p>
+      <w:pPr>
+        <w:ind w:firstLine="550"/>
+        <w:jc w:val="both"/>
+        <w:rPr>
+          <w:sz w:val="28"/>
+          <w:szCs w:val="28"/>
+          <w:lang w:val="en-US"/>
+        </w:rPr>
+      </w:pPr>
+      <w:r>
+        <w:rPr>
+          <w:sz w:val="28"/>
+          <w:szCs w:val="28"/>
+          <w:lang w:val="en-US"/>
+        </w:rPr>
+        <w:t>void printDeveloperInfo() {</w:t>
+      </w:r>
+    </w:p>
+    <w:p>
+      <w:pPr>
+        <w:ind w:firstLine="550"/>
+        <w:jc w:val="both"/>
+        <w:rPr>
+          <w:sz w:val="28"/>
+          <w:szCs w:val="28"/>
+          <w:lang w:val="en-US"/>
+        </w:rPr>
+      </w:pPr>
+      <w:r>
+        <w:rPr>
+          <w:sz w:val="28"/>
+          <w:szCs w:val="28"/>
+          <w:lang w:val="en-US"/>
+        </w:rPr>
+        <w:t xml:space="preserve">    using namespace std;</w:t>
+      </w:r>
+    </w:p>
+    <w:p>
+      <w:pPr>
+        <w:ind w:firstLine="550"/>
+        <w:jc w:val="both"/>
+        <w:rPr>
+          <w:sz w:val="28"/>
+          <w:szCs w:val="28"/>
+          <w:lang w:val="en-US"/>
+        </w:rPr>
+      </w:pPr>
+      <w:r>
+        <w:rPr>
+          <w:sz w:val="28"/>
+          <w:szCs w:val="28"/>
+          <w:lang w:val="en-US"/>
+        </w:rPr>
+        <w:t xml:space="preserve">    system("chcp 1251");</w:t>
+      </w:r>
+    </w:p>
+    <w:p>
+      <w:pPr>
+        <w:ind w:firstLine="550"/>
+        <w:jc w:val="both"/>
+        <w:rPr>
+          <w:sz w:val="28"/>
+          <w:szCs w:val="28"/>
+          <w:lang w:val="en-US"/>
+        </w:rPr>
+      </w:pPr>
+      <w:r>
+        <w:rPr>
+          <w:sz w:val="28"/>
+          <w:szCs w:val="28"/>
+          <w:lang w:val="en-US"/>
+        </w:rPr>
+        <w:t xml:space="preserve">    cout &lt;&lt; "-----------------\n"</w:t>
+      </w:r>
+    </w:p>
+    <w:p>
+      <w:pPr>
+        <w:ind w:firstLine="550"/>
+        <w:jc w:val="both"/>
+        <w:rPr>
+          <w:sz w:val="28"/>
+          <w:szCs w:val="28"/>
+          <w:lang w:val="en-US"/>
+        </w:rPr>
+      </w:pPr>
+      <w:r>
+        <w:rPr>
+          <w:sz w:val="28"/>
+          <w:szCs w:val="28"/>
+          <w:lang w:val="en-US"/>
+        </w:rPr>
+        <w:t xml:space="preserve">         &lt;&lt; "|Kobzar Mykola ®|\n"</w:t>
+      </w:r>
+    </w:p>
+    <w:p>
+      <w:pPr>
+        <w:ind w:firstLine="550"/>
+        <w:jc w:val="both"/>
+        <w:rPr>
+          <w:sz w:val="28"/>
+          <w:szCs w:val="28"/>
+          <w:lang w:val="en-US"/>
+        </w:rPr>
+      </w:pPr>
+      <w:r>
+        <w:rPr>
+          <w:sz w:val="28"/>
+          <w:szCs w:val="28"/>
+          <w:lang w:val="en-US"/>
+        </w:rPr>
+        <w:t xml:space="preserve">         &lt;&lt; "-----------------\n";</w:t>
+      </w:r>
+    </w:p>
+    <w:p>
+      <w:pPr>
+        <w:ind w:firstLine="550"/>
+        <w:jc w:val="both"/>
+        <w:rPr>
+          <w:sz w:val="28"/>
+          <w:szCs w:val="28"/>
+          <w:lang w:val="en-US"/>
+        </w:rPr>
+      </w:pPr>
+    </w:p>
+    <w:p>
+      <w:pPr>
+        <w:ind w:firstLine="550"/>
+        <w:jc w:val="both"/>
+        <w:rPr>
+          <w:sz w:val="28"/>
+          <w:szCs w:val="28"/>
+          <w:lang w:val="en-US"/>
+        </w:rPr>
+      </w:pPr>
+      <w:r>
+        <w:rPr>
+          <w:sz w:val="28"/>
+          <w:szCs w:val="28"/>
+          <w:lang w:val="en-US"/>
+        </w:rPr>
+        <w:t>}</w:t>
+      </w:r>
+    </w:p>
+    <w:p>
+      <w:pPr>
+        <w:ind w:firstLine="550"/>
+        <w:jc w:val="both"/>
+        <w:rPr>
+          <w:sz w:val="28"/>
+          <w:szCs w:val="28"/>
+          <w:lang w:val="en-US"/>
+        </w:rPr>
+      </w:pPr>
+    </w:p>
+    <w:p>
+      <w:pPr>
+        <w:ind w:firstLine="550"/>
+        <w:jc w:val="both"/>
+        <w:rPr>
+          <w:sz w:val="28"/>
+          <w:szCs w:val="28"/>
+          <w:lang w:val="en-US"/>
+        </w:rPr>
+      </w:pPr>
+      <w:r>
+        <w:rPr>
+          <w:sz w:val="28"/>
+          <w:szCs w:val="28"/>
+          <w:lang w:val="en-US"/>
+        </w:rPr>
+        <w:t>void printLogicalExpressionResult(int a, int b) {</w:t>
+      </w:r>
+    </w:p>
+    <w:p>
+      <w:pPr>
+        <w:ind w:firstLine="550"/>
+        <w:jc w:val="both"/>
+        <w:rPr>
+          <w:sz w:val="28"/>
+          <w:szCs w:val="28"/>
+          <w:lang w:val="en-US"/>
+        </w:rPr>
+      </w:pPr>
+      <w:r>
+        <w:rPr>
+          <w:sz w:val="28"/>
+          <w:szCs w:val="28"/>
+          <w:lang w:val="en-US"/>
+        </w:rPr>
+        <w:t xml:space="preserve">    bool result = a + 1 &lt; b + 3;</w:t>
+      </w:r>
+    </w:p>
+    <w:p>
+      <w:pPr>
+        <w:ind w:firstLine="550"/>
+        <w:jc w:val="both"/>
+        <w:rPr>
+          <w:sz w:val="28"/>
+          <w:szCs w:val="28"/>
+          <w:lang w:val="en-US"/>
+        </w:rPr>
+      </w:pPr>
+      <w:r>
+        <w:rPr>
+          <w:sz w:val="28"/>
+          <w:szCs w:val="28"/>
+          <w:lang w:val="en-US"/>
+        </w:rPr>
+        <w:t xml:space="preserve">    std::cout &lt;&lt; "Ðåçóëüòàò ëîã³÷íîãî âèðàçó: " &lt;&lt; result &lt;&lt; "\n";</w:t>
+      </w:r>
+    </w:p>
+    <w:p>
+      <w:pPr>
+        <w:ind w:firstLine="550"/>
+        <w:jc w:val="both"/>
+        <w:rPr>
+          <w:sz w:val="28"/>
+          <w:szCs w:val="28"/>
+          <w:lang w:val="en-US"/>
+        </w:rPr>
+      </w:pPr>
+      <w:r>
+        <w:rPr>
+          <w:sz w:val="28"/>
+          <w:szCs w:val="28"/>
+          <w:lang w:val="en-US"/>
+        </w:rPr>
+        <w:t>}</w:t>
+      </w:r>
+    </w:p>
+    <w:p>
+      <w:pPr>
+        <w:ind w:firstLine="550"/>
+        <w:jc w:val="both"/>
+        <w:rPr>
+          <w:sz w:val="28"/>
+          <w:szCs w:val="28"/>
+          <w:lang w:val="en-US"/>
+        </w:rPr>
+      </w:pPr>
+    </w:p>
+    <w:p>
+      <w:pPr>
+        <w:ind w:firstLine="550"/>
+        <w:jc w:val="both"/>
+        <w:rPr>
+          <w:sz w:val="28"/>
+          <w:szCs w:val="28"/>
+          <w:lang w:val="en-US"/>
+        </w:rPr>
+      </w:pPr>
+      <w:r>
+        <w:rPr>
+          <w:sz w:val="28"/>
+          <w:szCs w:val="28"/>
+          <w:lang w:val="en-US"/>
+        </w:rPr>
+        <w:t>void printValuesAndCalculation(int x, int y, int z) {</w:t>
+      </w:r>
+    </w:p>
+    <w:p>
+      <w:pPr>
+        <w:ind w:firstLine="550"/>
+        <w:jc w:val="both"/>
+        <w:rPr>
+          <w:sz w:val="28"/>
+          <w:szCs w:val="28"/>
+          <w:lang w:val="en-US"/>
+        </w:rPr>
+      </w:pPr>
+      <w:r>
+        <w:rPr>
+          <w:sz w:val="28"/>
+          <w:szCs w:val="28"/>
+          <w:lang w:val="en-US"/>
+        </w:rPr>
+        <w:t xml:space="preserve">    std::cout &lt;&lt; "Çíà÷åííÿ x, y, z ó äåñÿòêîâ³é ñèñòåì³ ÷èñëåííÿ: " &lt;&lt; x &lt;&lt; ", " &lt;&lt; y &lt;&lt; ", " &lt;&lt; z &lt;&lt; "\n";</w:t>
+      </w:r>
+    </w:p>
+    <w:p>
+      <w:pPr>
+        <w:ind w:firstLine="550"/>
+        <w:jc w:val="both"/>
+        <w:rPr>
+          <w:sz w:val="28"/>
+          <w:szCs w:val="28"/>
+          <w:lang w:val="en-US"/>
+        </w:rPr>
+      </w:pPr>
+      <w:r>
+        <w:rPr>
+          <w:sz w:val="28"/>
+          <w:szCs w:val="28"/>
+          <w:lang w:val="en-US"/>
+        </w:rPr>
+        <w:t xml:space="preserve">    int s = s_calculation(x, y, z);</w:t>
+      </w:r>
+    </w:p>
+    <w:p>
+      <w:pPr>
+        <w:ind w:firstLine="550"/>
+        <w:jc w:val="both"/>
+        <w:rPr>
+          <w:sz w:val="28"/>
+          <w:szCs w:val="28"/>
+          <w:lang w:val="en-US"/>
+        </w:rPr>
+      </w:pPr>
+      <w:r>
+        <w:rPr>
+          <w:sz w:val="28"/>
+          <w:szCs w:val="28"/>
+          <w:lang w:val="en-US"/>
+        </w:rPr>
+        <w:t xml:space="preserve">    std::cout &lt;&lt; "S : " &lt;&lt; s &lt;&lt; "\n";</w:t>
+      </w:r>
+    </w:p>
+    <w:p>
+      <w:pPr>
+        <w:ind w:firstLine="550"/>
+        <w:jc w:val="both"/>
+        <w:rPr>
+          <w:sz w:val="28"/>
+          <w:szCs w:val="28"/>
+          <w:lang w:val="en-US"/>
+        </w:rPr>
+      </w:pPr>
+      <w:r>
+        <w:rPr>
+          <w:sz w:val="28"/>
+          <w:szCs w:val="28"/>
+          <w:lang w:val="en-US"/>
+        </w:rPr>
+        <w:t>}</w:t>
+      </w:r>
+    </w:p>
+    <w:p>
+      <w:pPr>
+        <w:ind w:firstLine="550"/>
+        <w:jc w:val="both"/>
+        <w:rPr>
+          <w:sz w:val="28"/>
+          <w:szCs w:val="28"/>
+          <w:lang w:val="en-US"/>
+        </w:rPr>
+      </w:pPr>
+    </w:p>
+    <w:p>
+      <w:pPr>
+        <w:ind w:firstLine="550"/>
+        <w:jc w:val="both"/>
+        <w:rPr>
+          <w:sz w:val="28"/>
+          <w:szCs w:val="28"/>
+          <w:lang w:val="en-US"/>
+        </w:rPr>
+      </w:pPr>
+      <w:r>
+        <w:rPr>
+          <w:sz w:val="28"/>
+          <w:szCs w:val="28"/>
+          <w:lang w:val="en-US"/>
+        </w:rPr>
+        <w:t>int main() {</w:t>
+      </w:r>
+    </w:p>
+    <w:p>
+      <w:pPr>
+        <w:ind w:firstLine="550"/>
+        <w:jc w:val="both"/>
+        <w:rPr>
+          <w:sz w:val="28"/>
+          <w:szCs w:val="28"/>
+          <w:lang w:val="en-US"/>
+        </w:rPr>
+      </w:pPr>
+      <w:r>
+        <w:rPr>
+          <w:sz w:val="28"/>
+          <w:szCs w:val="28"/>
+          <w:lang w:val="en-US"/>
+        </w:rPr>
+        <w:t xml:space="preserve">    SetConsoleCP(1251);</w:t>
+      </w:r>
+    </w:p>
+    <w:p>
+      <w:pPr>
+        <w:ind w:firstLine="550"/>
+        <w:jc w:val="both"/>
+        <w:rPr>
+          <w:sz w:val="28"/>
+          <w:szCs w:val="28"/>
+          <w:lang w:val="en-US"/>
+        </w:rPr>
+      </w:pPr>
+      <w:r>
+        <w:rPr>
+          <w:sz w:val="28"/>
+          <w:szCs w:val="28"/>
+          <w:lang w:val="en-US"/>
+        </w:rPr>
+        <w:t xml:space="preserve">    SetConsoleOutputCP(1251);</w:t>
+      </w:r>
+    </w:p>
+    <w:p>
+      <w:pPr>
+        <w:ind w:firstLine="550"/>
+        <w:jc w:val="both"/>
+        <w:rPr>
+          <w:sz w:val="28"/>
+          <w:szCs w:val="28"/>
+          <w:lang w:val="en-US"/>
+        </w:rPr>
+      </w:pPr>
+      <w:r>
+        <w:rPr>
+          <w:sz w:val="28"/>
+          <w:szCs w:val="28"/>
+          <w:lang w:val="en-US"/>
+        </w:rPr>
+        <w:t xml:space="preserve">    int x, y, z;</w:t>
+      </w:r>
+    </w:p>
+    <w:p>
+      <w:pPr>
+        <w:ind w:firstLine="550"/>
+        <w:jc w:val="both"/>
+        <w:rPr>
+          <w:sz w:val="28"/>
+          <w:szCs w:val="28"/>
+          <w:lang w:val="en-US"/>
+        </w:rPr>
+      </w:pPr>
+      <w:r>
+        <w:rPr>
+          <w:sz w:val="28"/>
+          <w:szCs w:val="28"/>
+          <w:lang w:val="en-US"/>
+        </w:rPr>
+        <w:t xml:space="preserve">    int a, b;</w:t>
+      </w:r>
+    </w:p>
+    <w:p>
+      <w:pPr>
+        <w:ind w:firstLine="550"/>
+        <w:jc w:val="both"/>
+        <w:rPr>
+          <w:sz w:val="28"/>
+          <w:szCs w:val="28"/>
+          <w:lang w:val="en-US"/>
+        </w:rPr>
+      </w:pPr>
+    </w:p>
+    <w:p>
+      <w:pPr>
+        <w:ind w:firstLine="550"/>
+        <w:jc w:val="both"/>
+        <w:rPr>
+          <w:sz w:val="28"/>
+          <w:szCs w:val="28"/>
+          <w:lang w:val="en-US"/>
+        </w:rPr>
+      </w:pPr>
+      <w:r>
+        <w:rPr>
+          <w:sz w:val="28"/>
+          <w:szCs w:val="28"/>
+          <w:lang w:val="en-US"/>
+        </w:rPr>
+        <w:t xml:space="preserve">    std::cout &lt;&lt; "Ââåä³òü çíà÷åííÿ x, y, z, a, b:\n";</w:t>
+      </w:r>
+    </w:p>
+    <w:p>
+      <w:pPr>
+        <w:ind w:firstLine="550"/>
+        <w:jc w:val="both"/>
+        <w:rPr>
+          <w:sz w:val="28"/>
+          <w:szCs w:val="28"/>
+          <w:lang w:val="en-US"/>
+        </w:rPr>
+      </w:pPr>
+      <w:r>
+        <w:rPr>
+          <w:sz w:val="28"/>
+          <w:szCs w:val="28"/>
+          <w:lang w:val="en-US"/>
+        </w:rPr>
+        <w:t xml:space="preserve">    std::cin &gt;&gt; x &gt;&gt; y &gt;&gt; z &gt;&gt; a &gt;&gt; b;</w:t>
+      </w:r>
+    </w:p>
+    <w:p>
+      <w:pPr>
+        <w:ind w:firstLine="550"/>
+        <w:jc w:val="both"/>
+        <w:rPr>
+          <w:sz w:val="28"/>
+          <w:szCs w:val="28"/>
+          <w:lang w:val="en-US"/>
+        </w:rPr>
+      </w:pPr>
+    </w:p>
+    <w:p>
+      <w:pPr>
+        <w:ind w:firstLine="550"/>
+        <w:jc w:val="both"/>
+        <w:rPr>
+          <w:sz w:val="28"/>
+          <w:szCs w:val="28"/>
+          <w:lang w:val="en-US"/>
+        </w:rPr>
+      </w:pPr>
+      <w:r>
+        <w:rPr>
+          <w:sz w:val="28"/>
+          <w:szCs w:val="28"/>
+          <w:lang w:val="en-US"/>
+        </w:rPr>
+        <w:t xml:space="preserve">    printDeveloperInfo();</w:t>
+      </w:r>
+    </w:p>
+    <w:p>
+      <w:pPr>
+        <w:ind w:firstLine="550"/>
+        <w:jc w:val="both"/>
+        <w:rPr>
+          <w:sz w:val="28"/>
+          <w:szCs w:val="28"/>
+          <w:lang w:val="en-US"/>
+        </w:rPr>
+      </w:pPr>
+      <w:r>
+        <w:rPr>
+          <w:sz w:val="28"/>
+          <w:szCs w:val="28"/>
+          <w:lang w:val="en-US"/>
+        </w:rPr>
+        <w:t xml:space="preserve">    printLogicalExpressionResult(a, b);</w:t>
+      </w:r>
+    </w:p>
+    <w:p>
+      <w:pPr>
+        <w:ind w:firstLine="550"/>
+        <w:jc w:val="both"/>
+        <w:rPr>
+          <w:sz w:val="28"/>
+          <w:szCs w:val="28"/>
+          <w:lang w:val="en-US"/>
+        </w:rPr>
+      </w:pPr>
+      <w:r>
+        <w:rPr>
+          <w:sz w:val="28"/>
+          <w:szCs w:val="28"/>
+          <w:lang w:val="en-US"/>
+        </w:rPr>
+        <w:t xml:space="preserve">    printValuesAndCalculation(x, y, z);</w:t>
+      </w:r>
+    </w:p>
+    <w:p>
+      <w:pPr>
+        <w:ind w:firstLine="550"/>
+        <w:jc w:val="both"/>
+        <w:rPr>
+          <w:sz w:val="28"/>
+          <w:szCs w:val="28"/>
+          <w:lang w:val="en-US"/>
+        </w:rPr>
+      </w:pPr>
+    </w:p>
+    <w:p>
+      <w:pPr>
+        <w:ind w:firstLine="550"/>
+        <w:jc w:val="both"/>
+        <w:rPr>
+          <w:sz w:val="28"/>
+          <w:szCs w:val="28"/>
+          <w:lang w:val="ru-RU"/>
+        </w:rPr>
+      </w:pPr>
+      <w:r>
+        <w:rPr>
+          <w:sz w:val="28"/>
+          <w:szCs w:val="28"/>
+          <w:lang w:val="en-US"/>
+        </w:rPr>
+        <w:t xml:space="preserve">    </w:t>
+      </w:r>
+      <w:r>
+        <w:rPr>
+          <w:sz w:val="28"/>
+          <w:szCs w:val="28"/>
+          <w:lang w:val="ru-RU"/>
+        </w:rPr>
+        <w:t>return 0;</w:t>
+      </w:r>
+    </w:p>
+    <w:p>
+      <w:pPr>
+        <w:ind w:firstLine="550"/>
+        <w:jc w:val="both"/>
+        <w:rPr>
+          <w:sz w:val="28"/>
+          <w:szCs w:val="28"/>
+          <w:lang w:val="ru-RU"/>
+        </w:rPr>
+      </w:pPr>
+      <w:r>
+        <w:rPr>
+          <w:sz w:val="28"/>
+          <w:szCs w:val="28"/>
+          <w:lang w:val="ru-RU"/>
+        </w:rPr>
+        <w:t>}</w:t>
+      </w:r>
+    </w:p>
+    <w:p>
+      <w:pPr>
+        <w:ind w:firstLine="550"/>
+        <w:jc w:val="both"/>
+        <w:rPr>
+          <w:sz w:val="28"/>
+          <w:szCs w:val="28"/>
+        </w:rPr>
+      </w:pPr>
+      <w:r>
+        <w:rPr>
+          <w:sz w:val="28"/>
+          <w:szCs w:val="28"/>
+        </w:rPr>
+        <w:lastRenderedPageBreak/>
+        <w:drawing>
+          <wp:inline distT="0" distB="0" distL="0" distR="0" wp14:anchorId="280C8D31" wp14:editId="36CDBB46">
+            <wp:extent cx="6120765" cy="4881880"/>
+            <wp:effectExtent l="0" t="0" r="0" b="0"/>
+            <wp:docPr id="138704794" name="Рисунок 1" descr="Зображення, що містить текст, знімок екрана, число, Шрифт&#10;&#10;Автоматично згенерований опис"/>
+            <wp:cNvGraphicFramePr>
+              <a:graphicFrameLocks xmlns:a="http://schemas.openxmlformats.org/drawingml/2006/main" noChangeAspect="1"/>
+            </wp:cNvGraphicFramePr>
+            <a:graphic xmlns:a="http://schemas.openxmlformats.org/drawingml/2006/main">
+              <a:graphicData uri="http://schemas.openxmlformats.org/drawingml/2006/picture">
+                <pic:pic xmlns:pic="http://schemas.openxmlformats.org/drawingml/2006/picture">
+                  <pic:nvPicPr>
+                    <pic:cNvPr id="138704794" name="Рисунок 1" descr="Зображення, що містить текст, знімок екрана, число, Шрифт&#10;&#10;Автоматично згенерований опис"/>
+                    <pic:cNvPicPr/>
+                  </pic:nvPicPr>
+                  <pic:blipFill>
+                    <a:blip r:embed="rId7"/>
+                    <a:stretch>
+                      <a:fillRect/>
+                    </a:stretch>
+                  </pic:blipFill>
+                  <pic:spPr>
+                    <a:xfrm>
+                      <a:off x="0" y="0"/>
+                      <a:ext cx="6120765" cy="4881880"/>
+                    </a:xfrm>
+                    <a:prstGeom prst="rect">
+                      <a:avLst/>
+                    </a:prstGeom>
+                  </pic:spPr>
+                </pic:pic>
+              </a:graphicData>
+            </a:graphic>
+          </wp:inline>
+        </w:drawing>
+      </w:r>
+    </w:p>
+    <w:p>
+      <w:pPr>
+        <w:jc w:val="both"/>
+        <w:rPr>
+          <w:sz w:val="28"/>
+          <w:szCs w:val="28"/>
+        </w:rPr>
+      </w:pPr>
+    </w:p>
+    <w:p>
+      <w:pPr>
+        <w:jc w:val="both"/>
+        <w:rPr>
+          <w:sz w:val="28"/>
+          <w:szCs w:val="28"/>
+        </w:rPr>
+      </w:pPr>
+      <w:r>
+        <w:rPr>
+          <w:sz w:val="28"/>
+          <w:szCs w:val="28"/>
+        </w:rPr>
+        <w:t>Відповідь на контрольні питання:</w:t>
+      </w:r>
+      <w:r>
+        <w:rPr>
+          <w:sz w:val="28"/>
+          <w:szCs w:val="28"/>
+        </w:rPr>
+        <w:br/>
+      </w:r>
+      <w:r>
+        <w:rPr>
+          <w:sz w:val="28"/>
+          <w:szCs w:val="28"/>
+        </w:rPr>
+        <w:t>1. Мета та задачі процесів проектування ПЗ за ISO/IEC 12207:2008:</w:t>
+      </w:r>
+    </w:p>
+    <w:p>
+      <w:pPr>
+        <w:jc w:val="both"/>
+        <w:rPr>
+          <w:sz w:val="28"/>
+          <w:szCs w:val="28"/>
+        </w:rPr>
+      </w:pPr>
+      <w:r>
+        <w:rPr>
+          <w:sz w:val="28"/>
+          <w:szCs w:val="28"/>
+        </w:rPr>
+        <w:t xml:space="preserve">   - Мета:</w:t>
+      </w:r>
       <w:r>
         <w:rPr>
           <w:sz w:val="28"/>
@@ -863,445 +1881,984 @@
         </w:rPr>
         <w:t xml:space="preserve"> </w:t>
       </w:r>
-      <w:proofErr w:type="spellStart"/>
-      <w:r>
-        <w:rPr>
-          <w:sz w:val="28"/>
-          <w:szCs w:val="28"/>
-        </w:rPr>
-        <w:t>main</w:t>
-      </w:r>
-      <w:proofErr w:type="spellEnd"/>
-      <w:r>
-        <w:rPr>
-          <w:sz w:val="28"/>
-          <w:szCs w:val="28"/>
-        </w:rPr>
-        <w:t>() {</w:t>
-      </w:r>
-    </w:p>
-    <w:p>
-      <w:pPr>
-        <w:rPr>
-          <w:sz w:val="28"/>
-          <w:szCs w:val="28"/>
-        </w:rPr>
-      </w:pPr>
-      <w:r>
-        <w:rPr>
-          <w:sz w:val="28"/>
-          <w:szCs w:val="28"/>
-        </w:rPr>
-        <w:t xml:space="preserve">    </w:t>
-      </w:r>
-      <w:proofErr w:type="spellStart"/>
-      <w:r>
-        <w:rPr>
-          <w:sz w:val="28"/>
-          <w:szCs w:val="28"/>
-        </w:rPr>
-        <w:t>double</w:t>
-      </w:r>
-      <w:proofErr w:type="spellEnd"/>
-      <w:r>
-        <w:rPr>
-          <w:sz w:val="28"/>
-          <w:szCs w:val="28"/>
-        </w:rPr>
-        <w:t xml:space="preserve"> x = 1.0; // Замініть це вашим значенням для x</w:t>
-      </w:r>
-    </w:p>
-    <w:p>
-      <w:pPr>
-        <w:rPr>
-          <w:sz w:val="28"/>
-          <w:szCs w:val="28"/>
-        </w:rPr>
-      </w:pPr>
-      <w:r>
-        <w:rPr>
-          <w:sz w:val="28"/>
-          <w:szCs w:val="28"/>
-        </w:rPr>
-        <w:t xml:space="preserve">    </w:t>
-      </w:r>
-      <w:proofErr w:type="spellStart"/>
-      <w:r>
-        <w:rPr>
-          <w:sz w:val="28"/>
-          <w:szCs w:val="28"/>
-        </w:rPr>
-        <w:t>double</w:t>
-      </w:r>
-      <w:proofErr w:type="spellEnd"/>
-      <w:r>
-        <w:rPr>
-          <w:sz w:val="28"/>
-          <w:szCs w:val="28"/>
-        </w:rPr>
-        <w:t xml:space="preserve"> y = 1.0; // Замініть це вашим значенням для y</w:t>
-      </w:r>
-    </w:p>
-    <w:p>
-      <w:pPr>
-        <w:rPr>
-          <w:sz w:val="28"/>
-          <w:szCs w:val="28"/>
-        </w:rPr>
-      </w:pPr>
-      <w:r>
-        <w:rPr>
-          <w:sz w:val="28"/>
-          <w:szCs w:val="28"/>
-        </w:rPr>
-        <w:t xml:space="preserve">    </w:t>
-      </w:r>
-      <w:proofErr w:type="spellStart"/>
-      <w:r>
-        <w:rPr>
-          <w:sz w:val="28"/>
-          <w:szCs w:val="28"/>
-        </w:rPr>
-        <w:t>double</w:t>
-      </w:r>
-      <w:proofErr w:type="spellEnd"/>
-      <w:r>
-        <w:rPr>
-          <w:sz w:val="28"/>
-          <w:szCs w:val="28"/>
-        </w:rPr>
-        <w:t xml:space="preserve"> z = 1.0; // Замініть це вашим значенням для z</w:t>
-      </w:r>
-    </w:p>
-    <w:p>
-      <w:pPr>
-        <w:rPr>
-          <w:sz w:val="28"/>
-          <w:szCs w:val="28"/>
-        </w:rPr>
-      </w:pPr>
-    </w:p>
-    <w:p>
-      <w:pPr>
-        <w:rPr>
-          <w:sz w:val="28"/>
-          <w:szCs w:val="28"/>
-        </w:rPr>
-      </w:pPr>
-      <w:r>
-        <w:rPr>
-          <w:sz w:val="28"/>
-          <w:szCs w:val="28"/>
-        </w:rPr>
-        <w:t xml:space="preserve">    </w:t>
-      </w:r>
-      <w:proofErr w:type="spellStart"/>
-      <w:r>
-        <w:rPr>
-          <w:sz w:val="28"/>
-          <w:szCs w:val="28"/>
-        </w:rPr>
-        <w:t>double</w:t>
-      </w:r>
-      <w:proofErr w:type="spellEnd"/>
-      <w:r>
-        <w:rPr>
-          <w:sz w:val="28"/>
-          <w:szCs w:val="28"/>
-        </w:rPr>
-        <w:t xml:space="preserve"> S = </w:t>
-      </w:r>
-      <w:proofErr w:type="spellStart"/>
-      <w:r>
-        <w:rPr>
-          <w:sz w:val="28"/>
-          <w:szCs w:val="28"/>
-        </w:rPr>
-        <w:t>sin</w:t>
-      </w:r>
-      <w:proofErr w:type="spellEnd"/>
-      <w:r>
-        <w:rPr>
-          <w:sz w:val="28"/>
-          <w:szCs w:val="28"/>
-        </w:rPr>
-        <w:t xml:space="preserve">(x) / </w:t>
-      </w:r>
-      <w:proofErr w:type="spellStart"/>
-      <w:r>
-        <w:rPr>
-          <w:sz w:val="28"/>
-          <w:szCs w:val="28"/>
-        </w:rPr>
-        <w:t>sqrt</w:t>
-      </w:r>
-      <w:proofErr w:type="spellEnd"/>
-      <w:r>
-        <w:rPr>
-          <w:sz w:val="28"/>
-          <w:szCs w:val="28"/>
-        </w:rPr>
-        <w:t>(</w:t>
-      </w:r>
-      <w:proofErr w:type="spellStart"/>
-      <w:r>
-        <w:rPr>
-          <w:sz w:val="28"/>
-          <w:szCs w:val="28"/>
-        </w:rPr>
-        <w:t>fabs</w:t>
-      </w:r>
-      <w:proofErr w:type="spellEnd"/>
-      <w:r>
-        <w:rPr>
-          <w:sz w:val="28"/>
-          <w:szCs w:val="28"/>
-        </w:rPr>
-        <w:t xml:space="preserve">(y*z / (x + y))) + </w:t>
-      </w:r>
-      <w:proofErr w:type="spellStart"/>
-      <w:r>
-        <w:rPr>
-          <w:sz w:val="28"/>
-          <w:szCs w:val="28"/>
-        </w:rPr>
-        <w:t>pow</w:t>
-      </w:r>
-      <w:proofErr w:type="spellEnd"/>
-      <w:r>
-        <w:rPr>
-          <w:sz w:val="28"/>
-          <w:szCs w:val="28"/>
-        </w:rPr>
-        <w:t>(3*y, 5);</w:t>
-      </w:r>
-    </w:p>
-    <w:p>
-      <w:pPr>
-        <w:rPr>
-          <w:sz w:val="28"/>
-          <w:szCs w:val="28"/>
-        </w:rPr>
-      </w:pPr>
-      <w:r>
-        <w:rPr>
-          <w:sz w:val="28"/>
-          <w:szCs w:val="28"/>
-        </w:rPr>
-        <w:t xml:space="preserve">    </w:t>
-      </w:r>
-      <w:proofErr w:type="spellStart"/>
-      <w:r>
-        <w:rPr>
-          <w:sz w:val="28"/>
-          <w:szCs w:val="28"/>
-        </w:rPr>
-        <w:t>printf</w:t>
-      </w:r>
-      <w:proofErr w:type="spellEnd"/>
-      <w:r>
-        <w:rPr>
-          <w:sz w:val="28"/>
-          <w:szCs w:val="28"/>
-        </w:rPr>
-        <w:t>("Результат: %f\n", S);</w:t>
-      </w:r>
-    </w:p>
-    <w:p>
-      <w:pPr>
-        <w:rPr>
-          <w:sz w:val="28"/>
-          <w:szCs w:val="28"/>
-        </w:rPr>
-      </w:pPr>
-    </w:p>
-    <w:p>
-      <w:pPr>
-        <w:rPr>
-          <w:sz w:val="28"/>
-          <w:szCs w:val="28"/>
-        </w:rPr>
-      </w:pPr>
-      <w:r>
-        <w:rPr>
-          <w:sz w:val="28"/>
-          <w:szCs w:val="28"/>
-        </w:rPr>
-        <w:t xml:space="preserve">    </w:t>
-      </w:r>
-      <w:proofErr w:type="spellStart"/>
-      <w:r>
-        <w:rPr>
-          <w:sz w:val="28"/>
-          <w:szCs w:val="28"/>
-        </w:rPr>
-        <w:t>return</w:t>
-      </w:r>
-      <w:proofErr w:type="spellEnd"/>
-      <w:r>
-        <w:rPr>
-          <w:sz w:val="28"/>
-          <w:szCs w:val="28"/>
-        </w:rPr>
-        <w:t xml:space="preserve"> 0;</w:t>
-      </w:r>
-    </w:p>
-    <w:p>
-      <w:pPr>
-        <w:ind w:firstLine="550"/>
-        <w:jc w:val="both"/>
-        <w:rPr>
-          <w:sz w:val="28"/>
-          <w:szCs w:val="28"/>
-        </w:rPr>
-      </w:pPr>
-      <w:r>
-        <w:rPr>
-          <w:sz w:val="28"/>
-          <w:szCs w:val="28"/>
-        </w:rPr>
-        <w:t>}</w:t>
-      </w:r>
-    </w:p>
-    <w:p>
-      <w:pPr>
-        <w:ind w:firstLine="550"/>
-        <w:jc w:val="both"/>
-        <w:rPr>
-          <w:sz w:val="28"/>
-          <w:szCs w:val="28"/>
-          <w:lang w:val="ru-RU"/>
-        </w:rPr>
-      </w:pPr>
-    </w:p>
-    <w:p>
-      <w:pPr>
-        <w:ind w:firstLine="550"/>
-        <w:jc w:val="both"/>
-        <w:rPr>
-          <w:sz w:val="28"/>
-          <w:szCs w:val="28"/>
-        </w:rPr>
-      </w:pPr>
-    </w:p>
-    <w:p>
-      <w:pPr>
-        <w:jc w:val="both"/>
-        <w:rPr>
-          <w:sz w:val="28"/>
-          <w:szCs w:val="28"/>
-        </w:rPr>
-      </w:pPr>
-    </w:p>
-    <w:p>
-      <w:pPr>
-        <w:ind w:firstLine="550"/>
-        <w:jc w:val="both"/>
-        <w:rPr>
-          <w:sz w:val="28"/>
-          <w:szCs w:val="28"/>
-        </w:rPr>
-      </w:pPr>
-    </w:p>
-    <w:p>
-      <w:pPr>
-        <w:ind w:firstLine="550"/>
-        <w:jc w:val="both"/>
-        <w:rPr>
-          <w:sz w:val="28"/>
-          <w:szCs w:val="28"/>
-        </w:rPr>
-      </w:pPr>
-    </w:p>
-    <w:p>
-      <w:pPr>
-        <w:ind w:firstLine="550"/>
-        <w:jc w:val="both"/>
-        <w:rPr>
-          <w:sz w:val="28"/>
-          <w:szCs w:val="28"/>
-        </w:rPr>
-      </w:pPr>
-    </w:p>
-    <w:p>
-      <w:pPr>
-        <w:ind w:firstLine="550"/>
-        <w:jc w:val="both"/>
-        <w:rPr>
-          <w:sz w:val="28"/>
-          <w:szCs w:val="28"/>
-        </w:rPr>
-      </w:pPr>
-    </w:p>
-    <w:p>
-      <w:pPr>
-        <w:ind w:firstLine="550"/>
-        <w:jc w:val="both"/>
-        <w:rPr>
-          <w:sz w:val="28"/>
-          <w:szCs w:val="28"/>
-        </w:rPr>
-      </w:pPr>
-    </w:p>
-    <w:p>
-      <w:pPr>
-        <w:ind w:firstLine="550"/>
-        <w:jc w:val="both"/>
-        <w:rPr>
-          <w:sz w:val="28"/>
-          <w:szCs w:val="28"/>
-        </w:rPr>
-      </w:pPr>
-    </w:p>
-    <w:p>
-      <w:pPr>
-        <w:ind w:firstLine="550"/>
-        <w:jc w:val="both"/>
-        <w:rPr>
-          <w:sz w:val="28"/>
-          <w:szCs w:val="28"/>
-        </w:rPr>
-      </w:pPr>
-    </w:p>
-    <w:p>
-      <w:pPr>
-        <w:ind w:firstLine="550"/>
-        <w:jc w:val="both"/>
-        <w:rPr>
-          <w:sz w:val="28"/>
-          <w:szCs w:val="28"/>
-        </w:rPr>
-      </w:pPr>
-    </w:p>
-    <w:p>
-      <w:pPr>
-        <w:ind w:firstLine="550"/>
-        <w:jc w:val="both"/>
-        <w:rPr>
-          <w:sz w:val="28"/>
-          <w:szCs w:val="28"/>
-        </w:rPr>
-      </w:pPr>
-    </w:p>
-    <w:p>
-      <w:pPr>
-        <w:ind w:firstLine="550"/>
-        <w:jc w:val="both"/>
-        <w:rPr>
-          <w:sz w:val="28"/>
-          <w:szCs w:val="28"/>
-        </w:rPr>
-      </w:pPr>
-    </w:p>
-    <w:p>
-      <w:pPr>
-        <w:ind w:firstLine="550"/>
-        <w:jc w:val="both"/>
-        <w:rPr>
-          <w:sz w:val="28"/>
-          <w:szCs w:val="28"/>
-        </w:rPr>
-      </w:pPr>
+      <w:r>
+        <w:rPr>
+          <w:sz w:val="28"/>
+          <w:szCs w:val="28"/>
+        </w:rPr>
+        <w:t>Розробка програмного забезпечення, що відповідає вимогам.</w:t>
+      </w:r>
+    </w:p>
+    <w:p>
+      <w:pPr>
+        <w:jc w:val="both"/>
+        <w:rPr>
+          <w:sz w:val="28"/>
+          <w:szCs w:val="28"/>
+        </w:rPr>
+      </w:pPr>
+      <w:r>
+        <w:rPr>
+          <w:sz w:val="28"/>
+          <w:szCs w:val="28"/>
+        </w:rPr>
+        <w:t xml:space="preserve">   - Задачі: Аналіз вимог, проектування системи, визначення архітектури, кодування, тестування та документування.</w:t>
+      </w:r>
+    </w:p>
+    <w:p>
+      <w:pPr>
+        <w:jc w:val="both"/>
+        <w:rPr>
+          <w:sz w:val="28"/>
+          <w:szCs w:val="28"/>
+        </w:rPr>
+      </w:pPr>
+    </w:p>
+    <w:p>
+      <w:pPr>
+        <w:jc w:val="both"/>
+        <w:rPr>
+          <w:sz w:val="28"/>
+          <w:szCs w:val="28"/>
+        </w:rPr>
+      </w:pPr>
+      <w:r>
+        <w:rPr>
+          <w:sz w:val="28"/>
+          <w:szCs w:val="28"/>
+        </w:rPr>
+        <w:t>2. Функція мови програмування C/C++ vs. Модуль:</w:t>
+      </w:r>
+    </w:p>
+    <w:p>
+      <w:pPr>
+        <w:jc w:val="both"/>
+        <w:rPr>
+          <w:sz w:val="28"/>
+          <w:szCs w:val="28"/>
+        </w:rPr>
+      </w:pPr>
+      <w:r>
+        <w:rPr>
+          <w:sz w:val="28"/>
+          <w:szCs w:val="28"/>
+        </w:rPr>
+        <w:t xml:space="preserve">   - Функція мови програмування: Виконує конкретні завдання в межах програми.</w:t>
+      </w:r>
+    </w:p>
+    <w:p>
+      <w:pPr>
+        <w:jc w:val="both"/>
+        <w:rPr>
+          <w:sz w:val="28"/>
+          <w:szCs w:val="28"/>
+        </w:rPr>
+      </w:pPr>
+      <w:r>
+        <w:rPr>
+          <w:sz w:val="28"/>
+          <w:szCs w:val="28"/>
+        </w:rPr>
+        <w:t xml:space="preserve">   - Модуль: Складається з функцій та даних, об'єднаних в єдиний компонент для полегшення управління та підтримки.</w:t>
+      </w:r>
+    </w:p>
+    <w:p>
+      <w:pPr>
+        <w:jc w:val="both"/>
+        <w:rPr>
+          <w:sz w:val="28"/>
+          <w:szCs w:val="28"/>
+        </w:rPr>
+      </w:pPr>
+    </w:p>
+    <w:p>
+      <w:pPr>
+        <w:jc w:val="both"/>
+        <w:rPr>
+          <w:sz w:val="28"/>
+          <w:szCs w:val="28"/>
+        </w:rPr>
+      </w:pPr>
+      <w:r>
+        <w:rPr>
+          <w:sz w:val="28"/>
+          <w:szCs w:val="28"/>
+        </w:rPr>
+        <w:t>3. Відмінність функції main:</w:t>
+      </w:r>
+    </w:p>
+    <w:p>
+      <w:pPr>
+        <w:jc w:val="both"/>
+        <w:rPr>
+          <w:sz w:val="28"/>
+          <w:szCs w:val="28"/>
+        </w:rPr>
+      </w:pPr>
+      <w:r>
+        <w:rPr>
+          <w:sz w:val="28"/>
+          <w:szCs w:val="28"/>
+        </w:rPr>
+        <w:t xml:space="preserve">   - main:</w:t>
+      </w:r>
+      <w:r>
+        <w:rPr>
+          <w:sz w:val="28"/>
+          <w:szCs w:val="28"/>
+        </w:rPr>
+        <w:t xml:space="preserve"> </w:t>
+      </w:r>
+      <w:r>
+        <w:rPr>
+          <w:sz w:val="28"/>
+          <w:szCs w:val="28"/>
+        </w:rPr>
+        <w:t>Початкова функція, викликається при запуску програми, відповідає за виконання основної логіки програми.</w:t>
+      </w:r>
+    </w:p>
+    <w:p>
+      <w:pPr>
+        <w:jc w:val="both"/>
+        <w:rPr>
+          <w:sz w:val="28"/>
+          <w:szCs w:val="28"/>
+        </w:rPr>
+      </w:pPr>
+    </w:p>
+    <w:p>
+      <w:pPr>
+        <w:jc w:val="both"/>
+        <w:rPr>
+          <w:sz w:val="28"/>
+          <w:szCs w:val="28"/>
+        </w:rPr>
+      </w:pPr>
+      <w:r>
+        <w:rPr>
+          <w:sz w:val="28"/>
+          <w:szCs w:val="28"/>
+        </w:rPr>
+        <w:t>4. Маніпулятори в C++:</w:t>
+      </w:r>
+    </w:p>
+    <w:p>
+      <w:pPr>
+        <w:jc w:val="both"/>
+        <w:rPr>
+          <w:sz w:val="28"/>
+          <w:szCs w:val="28"/>
+        </w:rPr>
+      </w:pPr>
+      <w:r>
+        <w:rPr>
+          <w:sz w:val="28"/>
+          <w:szCs w:val="28"/>
+        </w:rPr>
+        <w:t xml:space="preserve">   - Призначення: Керують форматуванням виводу.</w:t>
+      </w:r>
+    </w:p>
+    <w:p>
+      <w:pPr>
+        <w:jc w:val="both"/>
+        <w:rPr>
+          <w:sz w:val="28"/>
+          <w:szCs w:val="28"/>
+        </w:rPr>
+      </w:pPr>
+      <w:r>
+        <w:rPr>
+          <w:sz w:val="28"/>
+          <w:szCs w:val="28"/>
+        </w:rPr>
+        <w:t xml:space="preserve">   - Використання: Наприклад, `endl` для переходу на новий рядок та очищення буфера.</w:t>
+      </w:r>
+    </w:p>
+    <w:p>
+      <w:pPr>
+        <w:jc w:val="both"/>
+        <w:rPr>
+          <w:sz w:val="28"/>
+          <w:szCs w:val="28"/>
+        </w:rPr>
+      </w:pPr>
+    </w:p>
+    <w:p>
+      <w:pPr>
+        <w:jc w:val="both"/>
+        <w:rPr>
+          <w:sz w:val="28"/>
+          <w:szCs w:val="28"/>
+        </w:rPr>
+      </w:pPr>
+      <w:r>
+        <w:rPr>
+          <w:sz w:val="28"/>
+          <w:szCs w:val="28"/>
+        </w:rPr>
+        <w:t>5. Заголовковий файл в процесі препроцесинга:</w:t>
+      </w:r>
+    </w:p>
+    <w:p>
+      <w:pPr>
+        <w:jc w:val="both"/>
+        <w:rPr>
+          <w:sz w:val="28"/>
+          <w:szCs w:val="28"/>
+        </w:rPr>
+      </w:pPr>
+      <w:r>
+        <w:rPr>
+          <w:sz w:val="28"/>
+          <w:szCs w:val="28"/>
+        </w:rPr>
+        <w:lastRenderedPageBreak/>
+        <w:t xml:space="preserve">   - Використання: Містить декларації та визначення, що використовуються в програмі.</w:t>
+      </w:r>
+    </w:p>
+    <w:p>
+      <w:pPr>
+        <w:jc w:val="both"/>
+        <w:rPr>
+          <w:sz w:val="28"/>
+          <w:szCs w:val="28"/>
+        </w:rPr>
+      </w:pPr>
+      <w:r>
+        <w:rPr>
+          <w:sz w:val="28"/>
+          <w:szCs w:val="28"/>
+        </w:rPr>
+        <w:t xml:space="preserve">   - Призначення:Підключається до програми за допомогою `#include`.</w:t>
+      </w:r>
+    </w:p>
+    <w:p>
+      <w:pPr>
+        <w:jc w:val="both"/>
+        <w:rPr>
+          <w:sz w:val="28"/>
+          <w:szCs w:val="28"/>
+        </w:rPr>
+      </w:pPr>
+    </w:p>
+    <w:p>
+      <w:pPr>
+        <w:jc w:val="both"/>
+        <w:rPr>
+          <w:sz w:val="28"/>
+          <w:szCs w:val="28"/>
+        </w:rPr>
+      </w:pPr>
+      <w:r>
+        <w:rPr>
+          <w:sz w:val="28"/>
+          <w:szCs w:val="28"/>
+        </w:rPr>
+        <w:t>6. Стандартний заголовковий файл iostream:</w:t>
+      </w:r>
+    </w:p>
+    <w:p>
+      <w:pPr>
+        <w:jc w:val="both"/>
+        <w:rPr>
+          <w:sz w:val="28"/>
+          <w:szCs w:val="28"/>
+        </w:rPr>
+      </w:pPr>
+      <w:r>
+        <w:rPr>
+          <w:sz w:val="28"/>
+          <w:szCs w:val="28"/>
+        </w:rPr>
+        <w:t xml:space="preserve">   - Використовується для введення/виведення (cin, cout) та інших операцій з потоками у C++.</w:t>
+      </w:r>
+    </w:p>
+    <w:p>
+      <w:pPr>
+        <w:jc w:val="both"/>
+        <w:rPr>
+          <w:sz w:val="28"/>
+          <w:szCs w:val="28"/>
+        </w:rPr>
+      </w:pPr>
+    </w:p>
+    <w:p>
+      <w:pPr>
+        <w:jc w:val="both"/>
+        <w:rPr>
+          <w:sz w:val="28"/>
+          <w:szCs w:val="28"/>
+        </w:rPr>
+      </w:pPr>
+      <w:r>
+        <w:rPr>
+          <w:sz w:val="28"/>
+          <w:szCs w:val="28"/>
+        </w:rPr>
+        <w:t>7. Стандартний простір імен у C++:</w:t>
+      </w:r>
+    </w:p>
+    <w:p>
+      <w:pPr>
+        <w:jc w:val="both"/>
+        <w:rPr>
+          <w:sz w:val="28"/>
+          <w:szCs w:val="28"/>
+        </w:rPr>
+      </w:pPr>
+      <w:r>
+        <w:rPr>
+          <w:sz w:val="28"/>
+          <w:szCs w:val="28"/>
+        </w:rPr>
+        <w:t xml:space="preserve">   - Стандартний простір імен: `std`.</w:t>
+      </w:r>
+    </w:p>
+    <w:p>
+      <w:pPr>
+        <w:jc w:val="both"/>
+        <w:rPr>
+          <w:sz w:val="28"/>
+          <w:szCs w:val="28"/>
+        </w:rPr>
+      </w:pPr>
+      <w:r>
+        <w:rPr>
+          <w:sz w:val="28"/>
+          <w:szCs w:val="28"/>
+        </w:rPr>
+        <w:t xml:space="preserve">   - Визначення: За допомогою директиви `using namespace std;`.</w:t>
+      </w:r>
+    </w:p>
+    <w:p>
+      <w:pPr>
+        <w:jc w:val="both"/>
+        <w:rPr>
+          <w:sz w:val="28"/>
+          <w:szCs w:val="28"/>
+        </w:rPr>
+      </w:pPr>
+    </w:p>
+    <w:p>
+      <w:pPr>
+        <w:jc w:val="both"/>
+        <w:rPr>
+          <w:sz w:val="28"/>
+          <w:szCs w:val="28"/>
+        </w:rPr>
+      </w:pPr>
+      <w:r>
+        <w:rPr>
+          <w:sz w:val="28"/>
+          <w:szCs w:val="28"/>
+        </w:rPr>
+        <w:t>8. Одночасне оголошення та ініціалізація:</w:t>
+      </w:r>
+    </w:p>
+    <w:p>
+      <w:pPr>
+        <w:jc w:val="both"/>
+        <w:rPr>
+          <w:sz w:val="28"/>
+          <w:szCs w:val="28"/>
+        </w:rPr>
+      </w:pPr>
+      <w:r>
+        <w:rPr>
+          <w:sz w:val="28"/>
+          <w:szCs w:val="28"/>
+        </w:rPr>
+        <w:t xml:space="preserve">   - `int x = 10;` або `double pi = 3.14;`.</w:t>
+      </w:r>
+    </w:p>
+    <w:p>
+      <w:pPr>
+        <w:jc w:val="both"/>
+        <w:rPr>
+          <w:sz w:val="28"/>
+          <w:szCs w:val="28"/>
+        </w:rPr>
+      </w:pPr>
+    </w:p>
+    <w:p>
+      <w:pPr>
+        <w:jc w:val="both"/>
+        <w:rPr>
+          <w:sz w:val="28"/>
+          <w:szCs w:val="28"/>
+        </w:rPr>
+      </w:pPr>
+      <w:r>
+        <w:rPr>
+          <w:sz w:val="28"/>
+          <w:szCs w:val="28"/>
+        </w:rPr>
+        <w:t>9. Символи, заборонені в ідентифікаторах C/C++:</w:t>
+      </w:r>
+    </w:p>
+    <w:p>
+      <w:pPr>
+        <w:jc w:val="both"/>
+        <w:rPr>
+          <w:sz w:val="28"/>
+          <w:szCs w:val="28"/>
+        </w:rPr>
+      </w:pPr>
+      <w:r>
+        <w:rPr>
+          <w:sz w:val="28"/>
+          <w:szCs w:val="28"/>
+        </w:rPr>
+        <w:t xml:space="preserve">   - Спецсимволи, цифри на початку, ключові слова.</w:t>
+      </w:r>
+    </w:p>
+    <w:p>
+      <w:pPr>
+        <w:jc w:val="both"/>
+        <w:rPr>
+          <w:sz w:val="28"/>
+          <w:szCs w:val="28"/>
+        </w:rPr>
+      </w:pPr>
+    </w:p>
+    <w:p>
+      <w:pPr>
+        <w:jc w:val="both"/>
+        <w:rPr>
+          <w:sz w:val="28"/>
+          <w:szCs w:val="28"/>
+        </w:rPr>
+      </w:pPr>
+      <w:r>
+        <w:rPr>
+          <w:sz w:val="28"/>
+          <w:szCs w:val="28"/>
+        </w:rPr>
+        <w:t>10. Виведення десяткового літералу у шістнадцятковій системі:</w:t>
+      </w:r>
+    </w:p>
+    <w:p>
+      <w:pPr>
+        <w:jc w:val="both"/>
+        <w:rPr>
+          <w:sz w:val="28"/>
+          <w:szCs w:val="28"/>
+        </w:rPr>
+      </w:pPr>
+      <w:r>
+        <w:rPr>
+          <w:sz w:val="28"/>
+          <w:szCs w:val="28"/>
+        </w:rPr>
+        <w:t xml:space="preserve">   - `cout &lt;&lt; hex &lt;&lt; 255;`.</w:t>
+      </w:r>
+    </w:p>
+    <w:p>
+      <w:pPr>
+        <w:jc w:val="both"/>
+        <w:rPr>
+          <w:sz w:val="28"/>
+          <w:szCs w:val="28"/>
+        </w:rPr>
+      </w:pPr>
+    </w:p>
+    <w:p>
+      <w:pPr>
+        <w:jc w:val="both"/>
+        <w:rPr>
+          <w:sz w:val="28"/>
+          <w:szCs w:val="28"/>
+        </w:rPr>
+      </w:pPr>
+      <w:r>
+        <w:rPr>
+          <w:sz w:val="28"/>
+          <w:szCs w:val="28"/>
+        </w:rPr>
+        <w:t>11. Підключення та використання нестандартної бібліотеки:</w:t>
+      </w:r>
+    </w:p>
+    <w:p>
+      <w:pPr>
+        <w:jc w:val="both"/>
+        <w:rPr>
+          <w:sz w:val="28"/>
+          <w:szCs w:val="28"/>
+        </w:rPr>
+      </w:pPr>
+      <w:r>
+        <w:rPr>
+          <w:sz w:val="28"/>
+          <w:szCs w:val="28"/>
+        </w:rPr>
+        <w:t xml:space="preserve">   - Підключення: `#include "mylibrary.h"`.</w:t>
+      </w:r>
+    </w:p>
+    <w:p>
+      <w:pPr>
+        <w:jc w:val="both"/>
+        <w:rPr>
+          <w:sz w:val="28"/>
+          <w:szCs w:val="28"/>
+        </w:rPr>
+      </w:pPr>
+      <w:r>
+        <w:rPr>
+          <w:sz w:val="28"/>
+          <w:szCs w:val="28"/>
+        </w:rPr>
+        <w:t xml:space="preserve">   - Використання: Виклик функцій з бібліотеки.</w:t>
+      </w:r>
+    </w:p>
+    <w:p>
+      <w:pPr>
+        <w:jc w:val="both"/>
+        <w:rPr>
+          <w:sz w:val="28"/>
+          <w:szCs w:val="28"/>
+        </w:rPr>
+      </w:pPr>
+    </w:p>
+    <w:p>
+      <w:pPr>
+        <w:jc w:val="both"/>
+        <w:rPr>
+          <w:sz w:val="28"/>
+          <w:szCs w:val="28"/>
+        </w:rPr>
+      </w:pPr>
+      <w:r>
+        <w:rPr>
+          <w:sz w:val="28"/>
+          <w:szCs w:val="28"/>
+        </w:rPr>
+        <w:t>12. Відмінність заголовкового та об’єктного файлів:</w:t>
+      </w:r>
+    </w:p>
+    <w:p>
+      <w:pPr>
+        <w:jc w:val="both"/>
+        <w:rPr>
+          <w:sz w:val="28"/>
+          <w:szCs w:val="28"/>
+        </w:rPr>
+      </w:pPr>
+      <w:r>
+        <w:rPr>
+          <w:sz w:val="28"/>
+          <w:szCs w:val="28"/>
+        </w:rPr>
+        <w:t xml:space="preserve">   - Заголовковий файл: Містить декларації та інтерфейси.</w:t>
+      </w:r>
+    </w:p>
+    <w:p>
+      <w:pPr>
+        <w:jc w:val="both"/>
+        <w:rPr>
+          <w:sz w:val="28"/>
+          <w:szCs w:val="28"/>
+        </w:rPr>
+      </w:pPr>
+      <w:r>
+        <w:rPr>
+          <w:sz w:val="28"/>
+          <w:szCs w:val="28"/>
+        </w:rPr>
+        <w:t xml:space="preserve">   - Об’єктний файл: Містить скомпільований код.</w:t>
+      </w:r>
+    </w:p>
+    <w:p>
+      <w:pPr>
+        <w:jc w:val="both"/>
+        <w:rPr>
+          <w:sz w:val="28"/>
+          <w:szCs w:val="28"/>
+        </w:rPr>
+      </w:pPr>
+    </w:p>
+    <w:p>
+      <w:pPr>
+        <w:jc w:val="both"/>
+        <w:rPr>
+          <w:sz w:val="28"/>
+          <w:szCs w:val="28"/>
+        </w:rPr>
+      </w:pPr>
+      <w:r>
+        <w:rPr>
+          <w:sz w:val="28"/>
+          <w:szCs w:val="28"/>
+        </w:rPr>
+        <w:t>13. Консольне виведення нестандартних символів в C/C++:</w:t>
+      </w:r>
+    </w:p>
+    <w:p>
+      <w:pPr>
+        <w:jc w:val="both"/>
+        <w:rPr>
+          <w:sz w:val="28"/>
+          <w:szCs w:val="28"/>
+        </w:rPr>
+      </w:pPr>
+      <w:r>
+        <w:rPr>
+          <w:sz w:val="28"/>
+          <w:szCs w:val="28"/>
+        </w:rPr>
+        <w:t xml:space="preserve">   - За допомогою ASCII-кодів або escape-послідовностей, наприклад, `cout &lt;&lt; '\x80';`.</w:t>
+      </w:r>
+    </w:p>
+    <w:p>
+      <w:pPr>
+        <w:jc w:val="both"/>
+        <w:rPr>
+          <w:sz w:val="28"/>
+          <w:szCs w:val="28"/>
+        </w:rPr>
+      </w:pPr>
+    </w:p>
+    <w:p>
+      <w:pPr>
+        <w:jc w:val="both"/>
+        <w:rPr>
+          <w:sz w:val="28"/>
+          <w:szCs w:val="28"/>
+        </w:rPr>
+      </w:pPr>
+      <w:r>
+        <w:rPr>
+          <w:sz w:val="28"/>
+          <w:szCs w:val="28"/>
+        </w:rPr>
+        <w:t>14. Відмінність символьного і рядкового константного літерала:</w:t>
+      </w:r>
+    </w:p>
+    <w:p>
+      <w:pPr>
+        <w:jc w:val="both"/>
+        <w:rPr>
+          <w:sz w:val="28"/>
+          <w:szCs w:val="28"/>
+        </w:rPr>
+      </w:pPr>
+      <w:r>
+        <w:rPr>
+          <w:sz w:val="28"/>
+          <w:szCs w:val="28"/>
+        </w:rPr>
+        <w:t xml:space="preserve">   - Символьний: Одиночний символ (`'a'`).</w:t>
+      </w:r>
+    </w:p>
+    <w:p>
+      <w:pPr>
+        <w:jc w:val="both"/>
+        <w:rPr>
+          <w:sz w:val="28"/>
+          <w:szCs w:val="28"/>
+        </w:rPr>
+      </w:pPr>
+      <w:r>
+        <w:rPr>
+          <w:sz w:val="28"/>
+          <w:szCs w:val="28"/>
+        </w:rPr>
+        <w:t xml:space="preserve">   - Рядковий: Сполучення символів (`"abc"`).</w:t>
+      </w:r>
+    </w:p>
+    <w:p>
+      <w:pPr>
+        <w:jc w:val="both"/>
+        <w:rPr>
+          <w:sz w:val="28"/>
+          <w:szCs w:val="28"/>
+        </w:rPr>
+      </w:pPr>
+    </w:p>
+    <w:p>
+      <w:pPr>
+        <w:jc w:val="both"/>
+        <w:rPr>
+          <w:sz w:val="28"/>
+          <w:szCs w:val="28"/>
+        </w:rPr>
+      </w:pPr>
+      <w:r>
+        <w:rPr>
+          <w:sz w:val="28"/>
+          <w:szCs w:val="28"/>
+        </w:rPr>
+        <w:t>15. Синтаксис прототипа функції у C/C++:</w:t>
+      </w:r>
+    </w:p>
+    <w:p>
+      <w:pPr>
+        <w:jc w:val="both"/>
+        <w:rPr>
+          <w:sz w:val="28"/>
+          <w:szCs w:val="28"/>
+        </w:rPr>
+      </w:pPr>
+      <w:r>
+        <w:rPr>
+          <w:sz w:val="28"/>
+          <w:szCs w:val="28"/>
+        </w:rPr>
+        <w:t xml:space="preserve">   - `тип_повернення назва_функції(параметри);`.</w:t>
+      </w:r>
+    </w:p>
+    <w:p>
+      <w:pPr>
+        <w:jc w:val="both"/>
+        <w:rPr>
+          <w:sz w:val="28"/>
+          <w:szCs w:val="28"/>
+        </w:rPr>
+      </w:pPr>
+      <w:r>
+        <w:rPr>
+          <w:sz w:val="28"/>
+          <w:szCs w:val="28"/>
+        </w:rPr>
+        <w:t xml:space="preserve">   - Записується у заголовочних файлах або перед визначенням функції.</w:t>
+      </w:r>
+    </w:p>
+    <w:p>
+      <w:pPr>
+        <w:jc w:val="both"/>
+        <w:rPr>
+          <w:sz w:val="28"/>
+          <w:szCs w:val="28"/>
+        </w:rPr>
+      </w:pPr>
+    </w:p>
+    <w:p>
+      <w:pPr>
+        <w:jc w:val="both"/>
+        <w:rPr>
+          <w:sz w:val="28"/>
+          <w:szCs w:val="28"/>
+        </w:rPr>
+      </w:pPr>
+      <w:r>
+        <w:rPr>
+          <w:sz w:val="28"/>
+          <w:szCs w:val="28"/>
+        </w:rPr>
+        <w:t>16. Оператор повернення значення:</w:t>
+      </w:r>
+    </w:p>
+    <w:p>
+      <w:pPr>
+        <w:jc w:val="both"/>
+        <w:rPr>
+          <w:sz w:val="28"/>
+          <w:szCs w:val="28"/>
+        </w:rPr>
+      </w:pPr>
+      <w:r>
+        <w:rPr>
+          <w:sz w:val="28"/>
+          <w:szCs w:val="28"/>
+        </w:rPr>
+        <w:t xml:space="preserve">   - `return` використовується для повернення значення з функції.</w:t>
+      </w:r>
+    </w:p>
+    <w:p>
+      <w:pPr>
+        <w:jc w:val="both"/>
+        <w:rPr>
+          <w:sz w:val="28"/>
+          <w:szCs w:val="28"/>
+        </w:rPr>
+      </w:pPr>
+    </w:p>
+    <w:p>
+      <w:pPr>
+        <w:jc w:val="both"/>
+        <w:rPr>
+          <w:sz w:val="28"/>
+          <w:szCs w:val="28"/>
+        </w:rPr>
+      </w:pPr>
+      <w:r>
+        <w:rPr>
+          <w:sz w:val="28"/>
+          <w:szCs w:val="28"/>
+        </w:rPr>
+        <w:t>17. ESC-послідовності у мові C/C++:</w:t>
+      </w:r>
+    </w:p>
+    <w:p>
+      <w:pPr>
+        <w:jc w:val="both"/>
+        <w:rPr>
+          <w:sz w:val="28"/>
+          <w:szCs w:val="28"/>
+        </w:rPr>
+      </w:pPr>
+      <w:r>
+        <w:rPr>
+          <w:sz w:val="28"/>
+          <w:szCs w:val="28"/>
+        </w:rPr>
+        <w:t xml:space="preserve">   - Наприклад, `\n` (новий рядок), `\t` (табуляція).</w:t>
+      </w:r>
+    </w:p>
+    <w:p>
+      <w:pPr>
+        <w:jc w:val="both"/>
+        <w:rPr>
+          <w:sz w:val="28"/>
+          <w:szCs w:val="28"/>
+        </w:rPr>
+      </w:pPr>
+    </w:p>
+    <w:p>
+      <w:pPr>
+        <w:jc w:val="both"/>
+        <w:rPr>
+          <w:sz w:val="28"/>
+          <w:szCs w:val="28"/>
+        </w:rPr>
+      </w:pPr>
+      <w:r>
+        <w:rPr>
+          <w:sz w:val="28"/>
+          <w:szCs w:val="28"/>
+        </w:rPr>
+        <w:lastRenderedPageBreak/>
+        <w:t>18. Функції заголовкового файла cmath:</w:t>
+      </w:r>
+    </w:p>
+    <w:p>
+      <w:pPr>
+        <w:jc w:val="both"/>
+        <w:rPr>
+          <w:sz w:val="28"/>
+          <w:szCs w:val="28"/>
+        </w:rPr>
+      </w:pPr>
+      <w:r>
+        <w:rPr>
+          <w:sz w:val="28"/>
+          <w:szCs w:val="28"/>
+        </w:rPr>
+        <w:t xml:space="preserve">   - `sqrt`, `sin`, `cos`, тощо.</w:t>
+      </w:r>
+    </w:p>
+    <w:p>
+      <w:pPr>
+        <w:jc w:val="both"/>
+        <w:rPr>
+          <w:sz w:val="28"/>
+          <w:szCs w:val="28"/>
+        </w:rPr>
+      </w:pPr>
+      <w:r>
+        <w:rPr>
+          <w:sz w:val="28"/>
+          <w:szCs w:val="28"/>
+        </w:rPr>
+        <w:t xml:space="preserve">   - Відмінність від `math.h:` використання в просторі імен `std`.</w:t>
+      </w:r>
+    </w:p>
+    <w:p>
+      <w:pPr>
+        <w:jc w:val="both"/>
+        <w:rPr>
+          <w:sz w:val="28"/>
+          <w:szCs w:val="28"/>
+        </w:rPr>
+      </w:pPr>
+    </w:p>
+    <w:p>
+      <w:pPr>
+        <w:jc w:val="both"/>
+        <w:rPr>
+          <w:sz w:val="28"/>
+          <w:szCs w:val="28"/>
+        </w:rPr>
+      </w:pPr>
+      <w:r>
+        <w:rPr>
+          <w:sz w:val="28"/>
+          <w:szCs w:val="28"/>
+        </w:rPr>
+        <w:t>19. Призначення тестових драйверів:</w:t>
+      </w:r>
+    </w:p>
+    <w:p>
+      <w:pPr>
+        <w:jc w:val="both"/>
+        <w:rPr>
+          <w:sz w:val="28"/>
+          <w:szCs w:val="28"/>
+        </w:rPr>
+      </w:pPr>
+      <w:r>
+        <w:rPr>
+          <w:sz w:val="28"/>
+          <w:szCs w:val="28"/>
+        </w:rPr>
+        <w:t xml:space="preserve">   - Використовуються для тестування окремих модулів або функцій.</w:t>
+      </w:r>
+    </w:p>
+    <w:p>
+      <w:pPr>
+        <w:jc w:val="both"/>
+        <w:rPr>
+          <w:sz w:val="28"/>
+          <w:szCs w:val="28"/>
+        </w:rPr>
+      </w:pPr>
+    </w:p>
+    <w:p>
+      <w:pPr>
+        <w:jc w:val="both"/>
+        <w:rPr>
+          <w:sz w:val="28"/>
+          <w:szCs w:val="28"/>
+        </w:rPr>
+      </w:pPr>
+      <w:r>
+        <w:rPr>
+          <w:sz w:val="28"/>
+          <w:szCs w:val="28"/>
+        </w:rPr>
+        <w:t>20. Тестування модулів vs. програмного засобу:</w:t>
+      </w:r>
+    </w:p>
+    <w:p>
+      <w:pPr>
+        <w:jc w:val="both"/>
+        <w:rPr>
+          <w:sz w:val="28"/>
+          <w:szCs w:val="28"/>
+        </w:rPr>
+      </w:pPr>
+      <w:r>
+        <w:rPr>
+          <w:sz w:val="28"/>
+          <w:szCs w:val="28"/>
+        </w:rPr>
+        <w:t xml:space="preserve">   - Тестування модулів:На рівні функцій чи бібліотек.</w:t>
+      </w:r>
+    </w:p>
+    <w:p>
+      <w:pPr>
+        <w:jc w:val="both"/>
+        <w:rPr>
+          <w:sz w:val="28"/>
+          <w:szCs w:val="28"/>
+        </w:rPr>
+      </w:pPr>
+      <w:r>
+        <w:rPr>
+          <w:sz w:val="28"/>
+          <w:szCs w:val="28"/>
+        </w:rPr>
+        <w:t xml:space="preserve">   - Тестування програмного засобу: На рівні весь програмний продукт (екзе-файл).</w:t>
+      </w:r>
     </w:p>
     <w:p>
       <w:pPr>
@@ -1355,7 +2912,7 @@
         </w:rPr>
         <w:t xml:space="preserve">Звіт про виконання лабораторної роботи оформлюється згідно з національним стандартом України ДСТУ 3008:2015 “Інформація та документація. Звіти у сфері науки і техніки. Структура та правила оформлювання” </w:t>
       </w:r>
-      <w:hyperlink r:id="rId6" w:history="1">
+      <w:hyperlink r:id="rId8" w:history="1">
         <w:r>
           <w:rPr>
             <w:rStyle w:val="a3"/>
@@ -1801,7 +3358,7 @@
   <w:style w:type="paragraph" w:default="1" w:styleId="a">
     <w:name w:val="Normal"/>
     <w:qFormat/>
-    <w:rsid w:val="0062544D"/>
+    <w:rsid w:val="009408BD"/>
     <w:pPr>
       <w:spacing w:after="0" w:line="240" w:lineRule="auto"/>
     </w:pPr>
@@ -1858,7 +3415,7 @@
   <a:themeElements>
     <a:clrScheme name="Офіс">
       <a:dk1>
-        <a:sysClr val="windowText" lastClr="000000"/>
+        <a:sysClr val="windowText" lastClr="171717"/>
       </a:dk1>
       <a:lt1>
         <a:sysClr val="window" lastClr="FFFFFF"/>
